--- a/Drafts wing plan/2017-10-08 Wing geometry plan of attack.docx
+++ b/Drafts wing plan/2017-10-08 Wing geometry plan of attack.docx
@@ -18,7 +18,27 @@
           <w:sz w:val="28"/>
           <w:szCs w:val="28"/>
         </w:rPr>
-        <w:t>Wing geometry of An. darlingi across latitudes of Brazil and under three different temperature treatments</w:t>
+        <w:t xml:space="preserve">Wing geometry of An. </w:t>
+      </w:r>
+      <w:proofErr w:type="spellStart"/>
+      <w:r>
+        <w:rPr>
+          <w:rFonts w:ascii="Times New Roman" w:hAnsi="Times New Roman"/>
+          <w:i/>
+          <w:sz w:val="28"/>
+          <w:szCs w:val="28"/>
+        </w:rPr>
+        <w:t>darlingi</w:t>
+      </w:r>
+      <w:proofErr w:type="spellEnd"/>
+      <w:r>
+        <w:rPr>
+          <w:rFonts w:ascii="Times New Roman" w:hAnsi="Times New Roman"/>
+          <w:i/>
+          <w:sz w:val="28"/>
+          <w:szCs w:val="28"/>
+        </w:rPr>
+        <w:t xml:space="preserve"> across latitudes of Brazil and under three different temperature treatments</w:t>
       </w:r>
     </w:p>
     <w:p>
@@ -374,13 +394,7 @@
         <w:rPr>
           <w:rFonts w:ascii="Times New Roman" w:hAnsi="Times New Roman"/>
         </w:rPr>
-        <w:t xml:space="preserve">, Eco-region, % </w:t>
-      </w:r>
-      <w:r>
-        <w:rPr>
-          <w:rFonts w:ascii="Times New Roman" w:hAnsi="Times New Roman"/>
-        </w:rPr>
-        <w:t>deforestation</w:t>
+        <w:t>, Eco-region, % deforestation</w:t>
       </w:r>
     </w:p>
     <w:p>
@@ -544,13 +558,7 @@
         <w:rPr>
           <w:rFonts w:ascii="Times New Roman" w:hAnsi="Times New Roman"/>
         </w:rPr>
-        <w:t>Cline- Make graph showing CS size by site over increasing latitudes</w:t>
-      </w:r>
-      <w:r>
-        <w:rPr>
-          <w:rFonts w:ascii="Times New Roman" w:hAnsi="Times New Roman"/>
-        </w:rPr>
-        <w:t xml:space="preserve"> </w:t>
+        <w:t xml:space="preserve">Cline- Make graph showing CS size by site over increasing latitudes </w:t>
       </w:r>
     </w:p>
     <w:p>
@@ -653,13 +661,7 @@
         <w:rPr>
           <w:rFonts w:ascii="Times New Roman" w:hAnsi="Times New Roman"/>
         </w:rPr>
-        <w:t>,</w:t>
-      </w:r>
-      <w:r>
-        <w:rPr>
-          <w:rFonts w:ascii="Times New Roman" w:hAnsi="Times New Roman"/>
-        </w:rPr>
-        <w:t xml:space="preserve"> Eco-region, % deforestation</w:t>
+        <w:t>, Eco-region, % deforestation</w:t>
       </w:r>
     </w:p>
     <w:p>
@@ -939,30 +941,12 @@
     </w:p>
     <w:p>
       <w:pPr>
-        <w:pStyle w:val="ListParagraph"/>
-        <w:numPr>
-          <w:ilvl w:val="2"/>
-          <w:numId w:val="1"/>
-        </w:numPr>
-        <w:rPr>
-          <w:rFonts w:ascii="Times New Roman" w:hAnsi="Times New Roman"/>
-        </w:rPr>
-      </w:pPr>
-      <w:r>
-        <w:rPr>
-          <w:rFonts w:ascii="Times New Roman" w:hAnsi="Times New Roman"/>
-        </w:rPr>
-        <w:t>Narrow heritability?</w:t>
-      </w:r>
+        <w:rPr>
+          <w:rFonts w:ascii="Times New Roman" w:hAnsi="Times New Roman"/>
+        </w:rPr>
+      </w:pPr>
       <w:bookmarkStart w:id="0" w:name="_GoBack"/>
       <w:bookmarkEnd w:id="0"/>
-    </w:p>
-    <w:p>
-      <w:pPr>
-        <w:rPr>
-          <w:rFonts w:ascii="Times New Roman" w:hAnsi="Times New Roman"/>
-        </w:rPr>
-      </w:pPr>
     </w:p>
     <w:sectPr>
       <w:pgSz w:w="12240" w:h="15840"/>
